--- a/Expt 2/PRANAV RAIKAR - Exp2_47.docx
+++ b/Expt 2/PRANAV RAIKAR - Exp2_47.docx
@@ -12,15 +12,19 @@
         <w:t>D15A 47</w:t>
       </w:r>
     </w:p>
+    <w:p>
+      <w:r>
+        <w:t>Experiment 2</w:t>
+      </w:r>
+    </w:p>
+    <w:p>
+      <w:r>
+        <w:t>AIM: To design Flutter UI by including common widgets.</w:t>
+      </w:r>
+    </w:p>
     <w:p/>
     <w:p>
       <w:r>
-        <w:t>AIM: To design Flutter UI by including common widgets.</w:t>
-      </w:r>
-    </w:p>
-    <w:p/>
-    <w:p>
-      <w:r>
         <w:t>Theory:</w:t>
       </w:r>
     </w:p>
@@ -36,39 +40,7 @@
           <w:sz w:val="18"/>
           <w:szCs w:val="18"/>
         </w:rPr>
-        <w:t>In summary, Flutter widgets are fundamental components in constructing the user interface of a Flutter application. They can be broadly categorized into two types: `</w:t>
-      </w:r>
-      <w:proofErr w:type="spellStart"/>
-      <w:r>
-        <w:rPr>
-          <w:sz w:val="18"/>
-          <w:szCs w:val="18"/>
-        </w:rPr>
-        <w:t>StatelessWidget</w:t>
-      </w:r>
-      <w:proofErr w:type="spellEnd"/>
-      <w:r>
-        <w:rPr>
-          <w:sz w:val="18"/>
-          <w:szCs w:val="18"/>
-        </w:rPr>
-        <w:t>` representing immutable parts of the UI and `</w:t>
-      </w:r>
-      <w:proofErr w:type="spellStart"/>
-      <w:r>
-        <w:rPr>
-          <w:sz w:val="18"/>
-          <w:szCs w:val="18"/>
-        </w:rPr>
-        <w:t>StatefulWidget</w:t>
-      </w:r>
-      <w:proofErr w:type="spellEnd"/>
-      <w:r>
-        <w:rPr>
-          <w:sz w:val="18"/>
-          <w:szCs w:val="18"/>
-        </w:rPr>
-        <w:t>` representing mutable components that can change over time.</w:t>
+        <w:t>In summary, Flutter widgets are fundamental components in constructing the user interface of a Flutter application. They can be broadly categorized into two types: `StatelessWidget` representing immutable parts of the UI and `StatefulWidget` representing mutable components that can change over time.</w:t>
       </w:r>
     </w:p>
     <w:p>
@@ -114,39 +86,7 @@
           <w:sz w:val="18"/>
           <w:szCs w:val="18"/>
         </w:rPr>
-        <w:t xml:space="preserve">1. Scaffold: The basic structure for a Flutter app, providing layout elements such as </w:t>
-      </w:r>
-      <w:proofErr w:type="spellStart"/>
-      <w:r>
-        <w:rPr>
-          <w:sz w:val="18"/>
-          <w:szCs w:val="18"/>
-        </w:rPr>
-        <w:t>AppBar</w:t>
-      </w:r>
-      <w:proofErr w:type="spellEnd"/>
-      <w:r>
-        <w:rPr>
-          <w:sz w:val="18"/>
-          <w:szCs w:val="18"/>
-        </w:rPr>
-        <w:t xml:space="preserve">, </w:t>
-      </w:r>
-      <w:proofErr w:type="spellStart"/>
-      <w:r>
-        <w:rPr>
-          <w:sz w:val="18"/>
-          <w:szCs w:val="18"/>
-        </w:rPr>
-        <w:t>BottomNavigationBar</w:t>
-      </w:r>
-      <w:proofErr w:type="spellEnd"/>
-      <w:r>
-        <w:rPr>
-          <w:sz w:val="18"/>
-          <w:szCs w:val="18"/>
-        </w:rPr>
-        <w:t>, and a body for main content.</w:t>
+        <w:t>1. Scaffold: The basic structure for a Flutter app, providing layout elements such as AppBar, BottomNavigationBar, and a body for main content.</w:t>
       </w:r>
     </w:p>
     <w:p>
@@ -238,133 +178,53 @@
           <w:sz w:val="18"/>
           <w:szCs w:val="18"/>
         </w:rPr>
-        <w:t xml:space="preserve">5. </w:t>
-      </w:r>
-      <w:proofErr w:type="spellStart"/>
-      <w:r>
-        <w:rPr>
-          <w:sz w:val="18"/>
-          <w:szCs w:val="18"/>
-        </w:rPr>
-        <w:t>TextField</w:t>
-      </w:r>
-      <w:proofErr w:type="spellEnd"/>
-      <w:r>
-        <w:rPr>
-          <w:sz w:val="18"/>
-          <w:szCs w:val="18"/>
-        </w:rPr>
-        <w:t>: Captures user input, such as text, numbers, or passwords, with the `</w:t>
-      </w:r>
-      <w:proofErr w:type="spellStart"/>
-      <w:r>
-        <w:rPr>
-          <w:sz w:val="18"/>
-          <w:szCs w:val="18"/>
-        </w:rPr>
-        <w:t>onChanged</w:t>
-      </w:r>
-      <w:proofErr w:type="spellEnd"/>
-      <w:r>
-        <w:rPr>
-          <w:sz w:val="18"/>
-          <w:szCs w:val="18"/>
-        </w:rPr>
-        <w:t>` property for dynamic updates based on user input.</w:t>
-      </w:r>
-    </w:p>
-    <w:p>
-      <w:pPr>
-        <w:rPr>
-          <w:sz w:val="18"/>
-          <w:szCs w:val="18"/>
-        </w:rPr>
-      </w:pPr>
-    </w:p>
-    <w:p>
-      <w:pPr>
-        <w:rPr>
-          <w:sz w:val="18"/>
-          <w:szCs w:val="18"/>
-        </w:rPr>
-      </w:pPr>
-      <w:r>
-        <w:rPr>
-          <w:sz w:val="18"/>
-          <w:szCs w:val="18"/>
-        </w:rPr>
-        <w:t>6. Buttons: Various button widgets like `</w:t>
-      </w:r>
-      <w:proofErr w:type="spellStart"/>
-      <w:r>
-        <w:rPr>
-          <w:sz w:val="18"/>
-          <w:szCs w:val="18"/>
-        </w:rPr>
-        <w:t>ElevatedButton</w:t>
-      </w:r>
-      <w:proofErr w:type="spellEnd"/>
-      <w:r>
-        <w:rPr>
-          <w:sz w:val="18"/>
-          <w:szCs w:val="18"/>
-        </w:rPr>
-        <w:t>` or `</w:t>
-      </w:r>
-      <w:proofErr w:type="spellStart"/>
-      <w:r>
-        <w:rPr>
-          <w:sz w:val="18"/>
-          <w:szCs w:val="18"/>
-        </w:rPr>
-        <w:t>TextButton</w:t>
-      </w:r>
-      <w:proofErr w:type="spellEnd"/>
-      <w:r>
-        <w:rPr>
-          <w:sz w:val="18"/>
-          <w:szCs w:val="18"/>
-        </w:rPr>
-        <w:t>` trigger actions when pressed, providing a means for user interaction.</w:t>
-      </w:r>
-    </w:p>
-    <w:p>
-      <w:pPr>
-        <w:rPr>
-          <w:sz w:val="18"/>
-          <w:szCs w:val="18"/>
-        </w:rPr>
-      </w:pPr>
-    </w:p>
-    <w:p>
-      <w:pPr>
-        <w:rPr>
-          <w:sz w:val="18"/>
-          <w:szCs w:val="18"/>
-        </w:rPr>
-      </w:pPr>
-      <w:r>
-        <w:rPr>
-          <w:sz w:val="18"/>
-          <w:szCs w:val="18"/>
-        </w:rPr>
-        <w:t>7. Forms: The `Form` widget manages a group of `</w:t>
-      </w:r>
-      <w:proofErr w:type="spellStart"/>
-      <w:r>
-        <w:rPr>
-          <w:sz w:val="18"/>
-          <w:szCs w:val="18"/>
-        </w:rPr>
-        <w:t>TextFormField</w:t>
-      </w:r>
-      <w:proofErr w:type="spellEnd"/>
-      <w:r>
-        <w:rPr>
-          <w:sz w:val="18"/>
-          <w:szCs w:val="18"/>
-        </w:rPr>
-        <w:t>` widgets, facilitating input validation and submission.</w:t>
+        <w:t>5. TextField: Captures user input, such as text, numbers, or passwords, with the `onChanged` property for dynamic updates based on user input.</w:t>
+      </w:r>
+    </w:p>
+    <w:p>
+      <w:pPr>
+        <w:rPr>
+          <w:sz w:val="18"/>
+          <w:szCs w:val="18"/>
+        </w:rPr>
+      </w:pPr>
+    </w:p>
+    <w:p>
+      <w:pPr>
+        <w:rPr>
+          <w:sz w:val="18"/>
+          <w:szCs w:val="18"/>
+        </w:rPr>
+      </w:pPr>
+      <w:r>
+        <w:rPr>
+          <w:sz w:val="18"/>
+          <w:szCs w:val="18"/>
+        </w:rPr>
+        <w:t>6. Buttons: Various button widgets like `ElevatedButton` or `TextButton` trigger actions when pressed, providing a means for user interaction.</w:t>
+      </w:r>
+    </w:p>
+    <w:p>
+      <w:pPr>
+        <w:rPr>
+          <w:sz w:val="18"/>
+          <w:szCs w:val="18"/>
+        </w:rPr>
+      </w:pPr>
+    </w:p>
+    <w:p>
+      <w:pPr>
+        <w:rPr>
+          <w:sz w:val="18"/>
+          <w:szCs w:val="18"/>
+        </w:rPr>
+      </w:pPr>
+      <w:r>
+        <w:rPr>
+          <w:sz w:val="18"/>
+          <w:szCs w:val="18"/>
+        </w:rPr>
+        <w:t>7. Forms: The `Form` widget manages a group of `TextFormField` widgets, facilitating input validation and submission.</w:t>
       </w:r>
     </w:p>
     <w:p>
@@ -479,23 +339,7 @@
           <w:sz w:val="18"/>
           <w:szCs w:val="18"/>
         </w:rPr>
-        <w:t>- User Input Handling: `</w:t>
-      </w:r>
-      <w:proofErr w:type="spellStart"/>
-      <w:r>
-        <w:rPr>
-          <w:sz w:val="18"/>
-          <w:szCs w:val="18"/>
-        </w:rPr>
-        <w:t>TextField</w:t>
-      </w:r>
-      <w:proofErr w:type="spellEnd"/>
-      <w:r>
-        <w:rPr>
-          <w:sz w:val="18"/>
-          <w:szCs w:val="18"/>
-        </w:rPr>
-        <w:t>` and `Form` widgets facilitate proper handling, ensuring data integrity and validation.</w:t>
+        <w:t>- User Input Handling: `TextField` and `Form` widgets facilitate proper handling, ensuring data integrity and validation.</w:t>
       </w:r>
     </w:p>
     <w:p>
@@ -546,406 +390,159 @@
     </w:p>
     <w:p>
       <w:r>
-        <w:t xml:space="preserve">Common widgets </w:t>
-      </w:r>
-      <w:proofErr w:type="gramStart"/>
-      <w:r>
-        <w:t>is</w:t>
-      </w:r>
-      <w:proofErr w:type="gramEnd"/>
-      <w:r>
-        <w:t xml:space="preserve"> used for different type of fonts:</w:t>
-      </w:r>
-    </w:p>
-    <w:p>
-      <w:pPr>
-        <w:rPr>
-          <w:sz w:val="18"/>
-          <w:szCs w:val="18"/>
-        </w:rPr>
-      </w:pPr>
-      <w:r>
-        <w:rPr>
-          <w:sz w:val="18"/>
-          <w:szCs w:val="18"/>
-        </w:rPr>
-        <w:t xml:space="preserve">// </w:t>
-      </w:r>
-      <w:proofErr w:type="spellStart"/>
-      <w:r>
-        <w:rPr>
-          <w:sz w:val="18"/>
-          <w:szCs w:val="18"/>
-        </w:rPr>
-        <w:t>ignore_for_file</w:t>
-      </w:r>
-      <w:proofErr w:type="spellEnd"/>
-      <w:r>
-        <w:rPr>
-          <w:sz w:val="18"/>
-          <w:szCs w:val="18"/>
-        </w:rPr>
-        <w:t xml:space="preserve">: </w:t>
-      </w:r>
-      <w:proofErr w:type="spellStart"/>
-      <w:r>
-        <w:rPr>
-          <w:sz w:val="18"/>
-          <w:szCs w:val="18"/>
-        </w:rPr>
-        <w:t>prefer_const_constructors</w:t>
-      </w:r>
-      <w:proofErr w:type="spellEnd"/>
-      <w:r>
-        <w:rPr>
-          <w:sz w:val="18"/>
-          <w:szCs w:val="18"/>
-        </w:rPr>
-        <w:t xml:space="preserve">, </w:t>
-      </w:r>
-      <w:proofErr w:type="spellStart"/>
-      <w:r>
-        <w:rPr>
-          <w:sz w:val="18"/>
-          <w:szCs w:val="18"/>
-        </w:rPr>
-        <w:t>non_constant_identifier_names</w:t>
-      </w:r>
-      <w:proofErr w:type="spellEnd"/>
-    </w:p>
-    <w:p>
-      <w:pPr>
-        <w:rPr>
-          <w:sz w:val="18"/>
-          <w:szCs w:val="18"/>
-        </w:rPr>
-      </w:pPr>
-    </w:p>
-    <w:p>
-      <w:pPr>
-        <w:rPr>
-          <w:sz w:val="18"/>
-          <w:szCs w:val="18"/>
-        </w:rPr>
-      </w:pPr>
-      <w:r>
-        <w:rPr>
-          <w:sz w:val="18"/>
-          <w:szCs w:val="18"/>
-        </w:rPr>
-        <w:t>import '</w:t>
-      </w:r>
-      <w:proofErr w:type="spellStart"/>
-      <w:proofErr w:type="gramStart"/>
-      <w:r>
-        <w:rPr>
-          <w:sz w:val="18"/>
-          <w:szCs w:val="18"/>
-        </w:rPr>
-        <w:t>package:flutter</w:t>
-      </w:r>
-      <w:proofErr w:type="spellEnd"/>
-      <w:r>
-        <w:rPr>
-          <w:sz w:val="18"/>
-          <w:szCs w:val="18"/>
-        </w:rPr>
-        <w:t>/</w:t>
-      </w:r>
-      <w:proofErr w:type="spellStart"/>
-      <w:r>
-        <w:rPr>
-          <w:sz w:val="18"/>
-          <w:szCs w:val="18"/>
-        </w:rPr>
-        <w:t>material.dart</w:t>
-      </w:r>
-      <w:proofErr w:type="spellEnd"/>
-      <w:proofErr w:type="gramEnd"/>
-      <w:r>
-        <w:rPr>
-          <w:sz w:val="18"/>
-          <w:szCs w:val="18"/>
-        </w:rPr>
-        <w:t>';</w:t>
-      </w:r>
-    </w:p>
-    <w:p>
-      <w:pPr>
-        <w:rPr>
-          <w:sz w:val="18"/>
-          <w:szCs w:val="18"/>
-        </w:rPr>
-      </w:pPr>
-    </w:p>
-    <w:p>
-      <w:pPr>
-        <w:rPr>
-          <w:sz w:val="18"/>
-          <w:szCs w:val="18"/>
-        </w:rPr>
-      </w:pPr>
-      <w:r>
-        <w:rPr>
-          <w:sz w:val="18"/>
-          <w:szCs w:val="18"/>
-        </w:rPr>
-        <w:t xml:space="preserve">class </w:t>
-      </w:r>
-      <w:proofErr w:type="spellStart"/>
-      <w:r>
-        <w:rPr>
-          <w:sz w:val="18"/>
-          <w:szCs w:val="18"/>
-        </w:rPr>
-        <w:t>AppWidget</w:t>
-      </w:r>
-      <w:proofErr w:type="spellEnd"/>
-      <w:r>
-        <w:rPr>
-          <w:sz w:val="18"/>
-          <w:szCs w:val="18"/>
-        </w:rPr>
-        <w:t xml:space="preserve"> {</w:t>
-      </w:r>
-    </w:p>
-    <w:p>
-      <w:pPr>
-        <w:rPr>
-          <w:sz w:val="18"/>
-          <w:szCs w:val="18"/>
-        </w:rPr>
-      </w:pPr>
-      <w:r>
-        <w:rPr>
-          <w:sz w:val="18"/>
-          <w:szCs w:val="18"/>
-        </w:rPr>
-        <w:t xml:space="preserve">  static </w:t>
-      </w:r>
-      <w:proofErr w:type="spellStart"/>
-      <w:r>
-        <w:rPr>
-          <w:sz w:val="18"/>
-          <w:szCs w:val="18"/>
-        </w:rPr>
-        <w:t>TextStyle</w:t>
-      </w:r>
-      <w:proofErr w:type="spellEnd"/>
-      <w:r>
-        <w:rPr>
-          <w:sz w:val="18"/>
-          <w:szCs w:val="18"/>
-        </w:rPr>
-        <w:t xml:space="preserve"> </w:t>
-      </w:r>
-      <w:proofErr w:type="spellStart"/>
-      <w:proofErr w:type="gramStart"/>
-      <w:r>
-        <w:rPr>
-          <w:sz w:val="18"/>
-          <w:szCs w:val="18"/>
-        </w:rPr>
-        <w:t>boldTextFieldStyle</w:t>
-      </w:r>
-      <w:proofErr w:type="spellEnd"/>
-      <w:r>
-        <w:rPr>
-          <w:sz w:val="18"/>
-          <w:szCs w:val="18"/>
-        </w:rPr>
-        <w:t>(</w:t>
-      </w:r>
-      <w:proofErr w:type="gramEnd"/>
-      <w:r>
-        <w:rPr>
-          <w:sz w:val="18"/>
-          <w:szCs w:val="18"/>
-        </w:rPr>
-        <w:t>) {</w:t>
-      </w:r>
-    </w:p>
-    <w:p>
-      <w:pPr>
-        <w:rPr>
-          <w:sz w:val="18"/>
-          <w:szCs w:val="18"/>
-        </w:rPr>
-      </w:pPr>
-      <w:r>
-        <w:rPr>
-          <w:sz w:val="18"/>
-          <w:szCs w:val="18"/>
-        </w:rPr>
-        <w:t xml:space="preserve">    return </w:t>
-      </w:r>
-      <w:proofErr w:type="spellStart"/>
-      <w:proofErr w:type="gramStart"/>
-      <w:r>
-        <w:rPr>
-          <w:sz w:val="18"/>
-          <w:szCs w:val="18"/>
-        </w:rPr>
-        <w:t>TextStyle</w:t>
-      </w:r>
-      <w:proofErr w:type="spellEnd"/>
-      <w:r>
-        <w:rPr>
-          <w:sz w:val="18"/>
-          <w:szCs w:val="18"/>
-        </w:rPr>
-        <w:t>(</w:t>
-      </w:r>
-      <w:proofErr w:type="gramEnd"/>
-    </w:p>
-    <w:p>
-      <w:pPr>
-        <w:rPr>
-          <w:sz w:val="18"/>
-          <w:szCs w:val="18"/>
-        </w:rPr>
-      </w:pPr>
-      <w:r>
-        <w:rPr>
-          <w:sz w:val="18"/>
-          <w:szCs w:val="18"/>
-        </w:rPr>
-        <w:t xml:space="preserve">        color: </w:t>
-      </w:r>
-      <w:proofErr w:type="spellStart"/>
-      <w:r>
-        <w:rPr>
-          <w:sz w:val="18"/>
-          <w:szCs w:val="18"/>
-        </w:rPr>
-        <w:t>Color.fromARGB</w:t>
-      </w:r>
-      <w:proofErr w:type="spellEnd"/>
-      <w:r>
-        <w:rPr>
-          <w:sz w:val="18"/>
-          <w:szCs w:val="18"/>
-        </w:rPr>
-        <w:t>(255, 50, 32, 32),</w:t>
-      </w:r>
-    </w:p>
-    <w:p>
-      <w:pPr>
-        <w:rPr>
-          <w:sz w:val="18"/>
-          <w:szCs w:val="18"/>
-        </w:rPr>
-      </w:pPr>
-      <w:r>
-        <w:rPr>
-          <w:sz w:val="18"/>
-          <w:szCs w:val="18"/>
-        </w:rPr>
-        <w:t xml:space="preserve">        </w:t>
-      </w:r>
-      <w:proofErr w:type="spellStart"/>
-      <w:r>
-        <w:rPr>
-          <w:sz w:val="18"/>
-          <w:szCs w:val="18"/>
-        </w:rPr>
-        <w:t>fontSize</w:t>
-      </w:r>
-      <w:proofErr w:type="spellEnd"/>
-      <w:r>
-        <w:rPr>
-          <w:sz w:val="18"/>
-          <w:szCs w:val="18"/>
-        </w:rPr>
-        <w:t>: 20.0,</w:t>
-      </w:r>
-    </w:p>
-    <w:p>
-      <w:pPr>
-        <w:rPr>
-          <w:sz w:val="18"/>
-          <w:szCs w:val="18"/>
-        </w:rPr>
-      </w:pPr>
-      <w:r>
-        <w:rPr>
-          <w:sz w:val="18"/>
-          <w:szCs w:val="18"/>
-        </w:rPr>
-        <w:t xml:space="preserve">        </w:t>
-      </w:r>
-      <w:proofErr w:type="spellStart"/>
-      <w:r>
-        <w:rPr>
-          <w:sz w:val="18"/>
-          <w:szCs w:val="18"/>
-        </w:rPr>
-        <w:t>fontWeight</w:t>
-      </w:r>
-      <w:proofErr w:type="spellEnd"/>
-      <w:r>
-        <w:rPr>
-          <w:sz w:val="18"/>
-          <w:szCs w:val="18"/>
-        </w:rPr>
-        <w:t xml:space="preserve">: </w:t>
-      </w:r>
-      <w:proofErr w:type="spellStart"/>
-      <w:r>
-        <w:rPr>
-          <w:sz w:val="18"/>
-          <w:szCs w:val="18"/>
-        </w:rPr>
-        <w:t>FontWeight.bold</w:t>
-      </w:r>
-      <w:proofErr w:type="spellEnd"/>
-      <w:r>
-        <w:rPr>
-          <w:sz w:val="18"/>
-          <w:szCs w:val="18"/>
-        </w:rPr>
-        <w:t>,</w:t>
-      </w:r>
-    </w:p>
-    <w:p>
-      <w:pPr>
-        <w:rPr>
-          <w:sz w:val="18"/>
-          <w:szCs w:val="18"/>
-        </w:rPr>
-      </w:pPr>
-      <w:r>
-        <w:rPr>
-          <w:sz w:val="18"/>
-          <w:szCs w:val="18"/>
-        </w:rPr>
-        <w:t xml:space="preserve">        </w:t>
-      </w:r>
-      <w:proofErr w:type="spellStart"/>
-      <w:r>
-        <w:rPr>
-          <w:sz w:val="18"/>
-          <w:szCs w:val="18"/>
-        </w:rPr>
-        <w:t>fontFamily</w:t>
-      </w:r>
-      <w:proofErr w:type="spellEnd"/>
-      <w:r>
-        <w:rPr>
-          <w:sz w:val="18"/>
-          <w:szCs w:val="18"/>
-        </w:rPr>
-        <w:t>: 'Poppins'</w:t>
-      </w:r>
-      <w:proofErr w:type="gramStart"/>
-      <w:r>
-        <w:rPr>
-          <w:sz w:val="18"/>
-          <w:szCs w:val="18"/>
-        </w:rPr>
-        <w:t>);</w:t>
-      </w:r>
-      <w:proofErr w:type="gramEnd"/>
+        <w:t>Common widgets is used for different type of fonts:</w:t>
+      </w:r>
+    </w:p>
+    <w:p>
+      <w:pPr>
+        <w:rPr>
+          <w:sz w:val="18"/>
+          <w:szCs w:val="18"/>
+        </w:rPr>
+      </w:pPr>
+      <w:r>
+        <w:rPr>
+          <w:sz w:val="18"/>
+          <w:szCs w:val="18"/>
+        </w:rPr>
+        <w:t>// ignore_for_file: prefer_const_constructors, non_constant_identifier_names</w:t>
+      </w:r>
+    </w:p>
+    <w:p>
+      <w:pPr>
+        <w:rPr>
+          <w:sz w:val="18"/>
+          <w:szCs w:val="18"/>
+        </w:rPr>
+      </w:pPr>
+    </w:p>
+    <w:p>
+      <w:pPr>
+        <w:rPr>
+          <w:sz w:val="18"/>
+          <w:szCs w:val="18"/>
+        </w:rPr>
+      </w:pPr>
+      <w:r>
+        <w:rPr>
+          <w:sz w:val="18"/>
+          <w:szCs w:val="18"/>
+        </w:rPr>
+        <w:t>import 'package:flutter/material.dart';</w:t>
+      </w:r>
+    </w:p>
+    <w:p>
+      <w:pPr>
+        <w:rPr>
+          <w:sz w:val="18"/>
+          <w:szCs w:val="18"/>
+        </w:rPr>
+      </w:pPr>
+    </w:p>
+    <w:p>
+      <w:pPr>
+        <w:rPr>
+          <w:sz w:val="18"/>
+          <w:szCs w:val="18"/>
+        </w:rPr>
+      </w:pPr>
+      <w:r>
+        <w:rPr>
+          <w:sz w:val="18"/>
+          <w:szCs w:val="18"/>
+        </w:rPr>
+        <w:t>class AppWidget {</w:t>
+      </w:r>
+    </w:p>
+    <w:p>
+      <w:pPr>
+        <w:rPr>
+          <w:sz w:val="18"/>
+          <w:szCs w:val="18"/>
+        </w:rPr>
+      </w:pPr>
+      <w:r>
+        <w:rPr>
+          <w:sz w:val="18"/>
+          <w:szCs w:val="18"/>
+        </w:rPr>
+        <w:t xml:space="preserve">  static TextStyle boldTextFieldStyle() {</w:t>
+      </w:r>
+    </w:p>
+    <w:p>
+      <w:pPr>
+        <w:rPr>
+          <w:sz w:val="18"/>
+          <w:szCs w:val="18"/>
+        </w:rPr>
+      </w:pPr>
+      <w:r>
+        <w:rPr>
+          <w:sz w:val="18"/>
+          <w:szCs w:val="18"/>
+        </w:rPr>
+        <w:t xml:space="preserve">    return TextStyle(</w:t>
+      </w:r>
+    </w:p>
+    <w:p>
+      <w:pPr>
+        <w:rPr>
+          <w:sz w:val="18"/>
+          <w:szCs w:val="18"/>
+        </w:rPr>
+      </w:pPr>
+      <w:r>
+        <w:rPr>
+          <w:sz w:val="18"/>
+          <w:szCs w:val="18"/>
+        </w:rPr>
+        <w:t xml:space="preserve">        color: Color.fromARGB(255, 50, 32, 32),</w:t>
+      </w:r>
+    </w:p>
+    <w:p>
+      <w:pPr>
+        <w:rPr>
+          <w:sz w:val="18"/>
+          <w:szCs w:val="18"/>
+        </w:rPr>
+      </w:pPr>
+      <w:r>
+        <w:rPr>
+          <w:sz w:val="18"/>
+          <w:szCs w:val="18"/>
+        </w:rPr>
+        <w:t xml:space="preserve">        fontSize: 20.0,</w:t>
+      </w:r>
+    </w:p>
+    <w:p>
+      <w:pPr>
+        <w:rPr>
+          <w:sz w:val="18"/>
+          <w:szCs w:val="18"/>
+        </w:rPr>
+      </w:pPr>
+      <w:r>
+        <w:rPr>
+          <w:sz w:val="18"/>
+          <w:szCs w:val="18"/>
+        </w:rPr>
+        <w:t xml:space="preserve">        fontWeight: FontWeight.bold,</w:t>
+      </w:r>
+    </w:p>
+    <w:p>
+      <w:pPr>
+        <w:rPr>
+          <w:sz w:val="18"/>
+          <w:szCs w:val="18"/>
+        </w:rPr>
+      </w:pPr>
+      <w:r>
+        <w:rPr>
+          <w:sz w:val="18"/>
+          <w:szCs w:val="18"/>
+        </w:rPr>
+        <w:t xml:space="preserve">        fontFamily: 'Poppins');</w:t>
+      </w:r>
     </w:p>
     <w:p>
       <w:pPr>
@@ -982,231 +579,83 @@
           <w:sz w:val="18"/>
           <w:szCs w:val="18"/>
         </w:rPr>
-        <w:t xml:space="preserve">  static </w:t>
-      </w:r>
-      <w:proofErr w:type="spellStart"/>
-      <w:r>
-        <w:rPr>
-          <w:sz w:val="18"/>
-          <w:szCs w:val="18"/>
-        </w:rPr>
-        <w:t>TextStyle</w:t>
-      </w:r>
-      <w:proofErr w:type="spellEnd"/>
-      <w:r>
-        <w:rPr>
-          <w:sz w:val="18"/>
-          <w:szCs w:val="18"/>
-        </w:rPr>
-        <w:t xml:space="preserve"> </w:t>
-      </w:r>
-      <w:proofErr w:type="spellStart"/>
-      <w:proofErr w:type="gramStart"/>
-      <w:r>
-        <w:rPr>
-          <w:sz w:val="18"/>
-          <w:szCs w:val="18"/>
-        </w:rPr>
-        <w:t>HeadlineTextFieldStyle</w:t>
-      </w:r>
-      <w:proofErr w:type="spellEnd"/>
-      <w:r>
-        <w:rPr>
-          <w:sz w:val="18"/>
-          <w:szCs w:val="18"/>
-        </w:rPr>
-        <w:t>(</w:t>
-      </w:r>
-      <w:proofErr w:type="gramEnd"/>
-      <w:r>
-        <w:rPr>
-          <w:sz w:val="18"/>
-          <w:szCs w:val="18"/>
-        </w:rPr>
-        <w:t>) {</w:t>
-      </w:r>
-    </w:p>
-    <w:p>
-      <w:pPr>
-        <w:rPr>
-          <w:sz w:val="18"/>
-          <w:szCs w:val="18"/>
-        </w:rPr>
-      </w:pPr>
-      <w:r>
-        <w:rPr>
-          <w:sz w:val="18"/>
-          <w:szCs w:val="18"/>
-        </w:rPr>
-        <w:t xml:space="preserve">    return </w:t>
-      </w:r>
-      <w:proofErr w:type="spellStart"/>
-      <w:proofErr w:type="gramStart"/>
-      <w:r>
-        <w:rPr>
-          <w:sz w:val="18"/>
-          <w:szCs w:val="18"/>
-        </w:rPr>
-        <w:t>TextStyle</w:t>
-      </w:r>
-      <w:proofErr w:type="spellEnd"/>
-      <w:r>
-        <w:rPr>
-          <w:sz w:val="18"/>
-          <w:szCs w:val="18"/>
-        </w:rPr>
-        <w:t>(</w:t>
-      </w:r>
-      <w:proofErr w:type="gramEnd"/>
-    </w:p>
-    <w:p>
-      <w:pPr>
-        <w:rPr>
-          <w:sz w:val="18"/>
-          <w:szCs w:val="18"/>
-        </w:rPr>
-      </w:pPr>
-      <w:r>
-        <w:rPr>
-          <w:sz w:val="18"/>
-          <w:szCs w:val="18"/>
-        </w:rPr>
-        <w:t xml:space="preserve">        color: </w:t>
-      </w:r>
-      <w:proofErr w:type="spellStart"/>
-      <w:r>
-        <w:rPr>
-          <w:sz w:val="18"/>
-          <w:szCs w:val="18"/>
-        </w:rPr>
-        <w:t>Color.fromARGB</w:t>
-      </w:r>
-      <w:proofErr w:type="spellEnd"/>
-      <w:r>
-        <w:rPr>
-          <w:sz w:val="18"/>
-          <w:szCs w:val="18"/>
-        </w:rPr>
-        <w:t>(255, 50, 32, 32),</w:t>
-      </w:r>
-    </w:p>
-    <w:p>
-      <w:pPr>
-        <w:rPr>
-          <w:sz w:val="18"/>
-          <w:szCs w:val="18"/>
-        </w:rPr>
-      </w:pPr>
-      <w:r>
-        <w:rPr>
-          <w:sz w:val="18"/>
-          <w:szCs w:val="18"/>
-        </w:rPr>
-        <w:t xml:space="preserve">        </w:t>
-      </w:r>
-      <w:proofErr w:type="spellStart"/>
-      <w:r>
-        <w:rPr>
-          <w:sz w:val="18"/>
-          <w:szCs w:val="18"/>
-        </w:rPr>
-        <w:t>fontSize</w:t>
-      </w:r>
-      <w:proofErr w:type="spellEnd"/>
-      <w:r>
-        <w:rPr>
-          <w:sz w:val="18"/>
-          <w:szCs w:val="18"/>
-        </w:rPr>
-        <w:t>: 24.0,</w:t>
-      </w:r>
-    </w:p>
-    <w:p>
-      <w:pPr>
-        <w:rPr>
-          <w:sz w:val="18"/>
-          <w:szCs w:val="18"/>
-        </w:rPr>
-      </w:pPr>
-      <w:r>
-        <w:rPr>
-          <w:sz w:val="18"/>
-          <w:szCs w:val="18"/>
-        </w:rPr>
-        <w:t xml:space="preserve">        </w:t>
-      </w:r>
-      <w:proofErr w:type="spellStart"/>
-      <w:r>
-        <w:rPr>
-          <w:sz w:val="18"/>
-          <w:szCs w:val="18"/>
-        </w:rPr>
-        <w:t>fontWeight</w:t>
-      </w:r>
-      <w:proofErr w:type="spellEnd"/>
-      <w:r>
-        <w:rPr>
-          <w:sz w:val="18"/>
-          <w:szCs w:val="18"/>
-        </w:rPr>
-        <w:t xml:space="preserve">: </w:t>
-      </w:r>
-      <w:proofErr w:type="spellStart"/>
-      <w:r>
-        <w:rPr>
-          <w:sz w:val="18"/>
-          <w:szCs w:val="18"/>
-        </w:rPr>
-        <w:t>FontWeight.bold</w:t>
-      </w:r>
-      <w:proofErr w:type="spellEnd"/>
-      <w:r>
-        <w:rPr>
-          <w:sz w:val="18"/>
-          <w:szCs w:val="18"/>
-        </w:rPr>
-        <w:t>,</w:t>
-      </w:r>
-    </w:p>
-    <w:p>
-      <w:pPr>
-        <w:rPr>
-          <w:sz w:val="18"/>
-          <w:szCs w:val="18"/>
-        </w:rPr>
-      </w:pPr>
-      <w:r>
-        <w:rPr>
-          <w:sz w:val="18"/>
-          <w:szCs w:val="18"/>
-        </w:rPr>
-        <w:t xml:space="preserve">        </w:t>
-      </w:r>
-      <w:proofErr w:type="spellStart"/>
-      <w:r>
-        <w:rPr>
-          <w:sz w:val="18"/>
-          <w:szCs w:val="18"/>
-        </w:rPr>
-        <w:t>fontFamily</w:t>
-      </w:r>
-      <w:proofErr w:type="spellEnd"/>
-      <w:r>
-        <w:rPr>
-          <w:sz w:val="18"/>
-          <w:szCs w:val="18"/>
-        </w:rPr>
-        <w:t>: 'Poppins'</w:t>
-      </w:r>
-      <w:proofErr w:type="gramStart"/>
-      <w:r>
-        <w:rPr>
-          <w:sz w:val="18"/>
-          <w:szCs w:val="18"/>
-        </w:rPr>
-        <w:t>);</w:t>
-      </w:r>
-      <w:proofErr w:type="gramEnd"/>
+        <w:t xml:space="preserve">  static TextStyle HeadlineTextFieldStyle() {</w:t>
+      </w:r>
+    </w:p>
+    <w:p>
+      <w:pPr>
+        <w:rPr>
+          <w:sz w:val="18"/>
+          <w:szCs w:val="18"/>
+        </w:rPr>
+      </w:pPr>
+      <w:r>
+        <w:rPr>
+          <w:sz w:val="18"/>
+          <w:szCs w:val="18"/>
+        </w:rPr>
+        <w:t xml:space="preserve">    return TextStyle(</w:t>
+      </w:r>
+    </w:p>
+    <w:p>
+      <w:pPr>
+        <w:rPr>
+          <w:sz w:val="18"/>
+          <w:szCs w:val="18"/>
+        </w:rPr>
+      </w:pPr>
+      <w:r>
+        <w:rPr>
+          <w:sz w:val="18"/>
+          <w:szCs w:val="18"/>
+        </w:rPr>
+        <w:t xml:space="preserve">        color: Color.fromARGB(255, 50, 32, 32),</w:t>
+      </w:r>
+    </w:p>
+    <w:p>
+      <w:pPr>
+        <w:rPr>
+          <w:sz w:val="18"/>
+          <w:szCs w:val="18"/>
+        </w:rPr>
+      </w:pPr>
+      <w:r>
+        <w:rPr>
+          <w:sz w:val="18"/>
+          <w:szCs w:val="18"/>
+        </w:rPr>
+        <w:t xml:space="preserve">        fontSize: 24.0,</w:t>
+      </w:r>
+    </w:p>
+    <w:p>
+      <w:pPr>
+        <w:rPr>
+          <w:sz w:val="18"/>
+          <w:szCs w:val="18"/>
+        </w:rPr>
+      </w:pPr>
+      <w:r>
+        <w:rPr>
+          <w:sz w:val="18"/>
+          <w:szCs w:val="18"/>
+        </w:rPr>
+        <w:t xml:space="preserve">        fontWeight: FontWeight.bold,</w:t>
+      </w:r>
+    </w:p>
+    <w:p>
+      <w:pPr>
+        <w:rPr>
+          <w:sz w:val="18"/>
+          <w:szCs w:val="18"/>
+        </w:rPr>
+      </w:pPr>
+      <w:r>
+        <w:rPr>
+          <w:sz w:val="18"/>
+          <w:szCs w:val="18"/>
+        </w:rPr>
+        <w:t xml:space="preserve">        fontFamily: 'Poppins');</w:t>
+      </w:r>
     </w:p>
     <w:p>
       <w:pPr>
@@ -1243,215 +692,83 @@
           <w:sz w:val="18"/>
           <w:szCs w:val="18"/>
         </w:rPr>
-        <w:t xml:space="preserve">  static </w:t>
-      </w:r>
-      <w:proofErr w:type="spellStart"/>
-      <w:r>
-        <w:rPr>
-          <w:sz w:val="18"/>
-          <w:szCs w:val="18"/>
-        </w:rPr>
-        <w:t>TextStyle</w:t>
-      </w:r>
-      <w:proofErr w:type="spellEnd"/>
-      <w:r>
-        <w:rPr>
-          <w:sz w:val="18"/>
-          <w:szCs w:val="18"/>
-        </w:rPr>
-        <w:t xml:space="preserve"> </w:t>
-      </w:r>
-      <w:proofErr w:type="spellStart"/>
-      <w:proofErr w:type="gramStart"/>
-      <w:r>
-        <w:rPr>
-          <w:sz w:val="18"/>
-          <w:szCs w:val="18"/>
-        </w:rPr>
-        <w:t>LightTextFieldStyle</w:t>
-      </w:r>
-      <w:proofErr w:type="spellEnd"/>
-      <w:r>
-        <w:rPr>
-          <w:sz w:val="18"/>
-          <w:szCs w:val="18"/>
-        </w:rPr>
-        <w:t>(</w:t>
-      </w:r>
-      <w:proofErr w:type="gramEnd"/>
-      <w:r>
-        <w:rPr>
-          <w:sz w:val="18"/>
-          <w:szCs w:val="18"/>
-        </w:rPr>
-        <w:t>) {</w:t>
-      </w:r>
-    </w:p>
-    <w:p>
-      <w:pPr>
-        <w:rPr>
-          <w:sz w:val="18"/>
-          <w:szCs w:val="18"/>
-        </w:rPr>
-      </w:pPr>
-      <w:r>
-        <w:rPr>
-          <w:sz w:val="18"/>
-          <w:szCs w:val="18"/>
-        </w:rPr>
-        <w:t xml:space="preserve">    return </w:t>
-      </w:r>
-      <w:proofErr w:type="spellStart"/>
-      <w:proofErr w:type="gramStart"/>
-      <w:r>
-        <w:rPr>
-          <w:sz w:val="18"/>
-          <w:szCs w:val="18"/>
-        </w:rPr>
-        <w:t>TextStyle</w:t>
-      </w:r>
-      <w:proofErr w:type="spellEnd"/>
-      <w:r>
-        <w:rPr>
-          <w:sz w:val="18"/>
-          <w:szCs w:val="18"/>
-        </w:rPr>
-        <w:t>(</w:t>
-      </w:r>
-      <w:proofErr w:type="gramEnd"/>
-    </w:p>
-    <w:p>
-      <w:pPr>
-        <w:rPr>
-          <w:sz w:val="18"/>
-          <w:szCs w:val="18"/>
-        </w:rPr>
-      </w:pPr>
-      <w:r>
-        <w:rPr>
-          <w:sz w:val="18"/>
-          <w:szCs w:val="18"/>
-        </w:rPr>
-        <w:t xml:space="preserve">        color: </w:t>
-      </w:r>
-      <w:proofErr w:type="spellStart"/>
-      <w:r>
-        <w:rPr>
-          <w:sz w:val="18"/>
-          <w:szCs w:val="18"/>
-        </w:rPr>
-        <w:t>Color.fromARGB</w:t>
-      </w:r>
-      <w:proofErr w:type="spellEnd"/>
-      <w:r>
-        <w:rPr>
-          <w:sz w:val="18"/>
-          <w:szCs w:val="18"/>
-        </w:rPr>
-        <w:t>(255, 50, 32, 32),</w:t>
-      </w:r>
-    </w:p>
-    <w:p>
-      <w:pPr>
-        <w:rPr>
-          <w:sz w:val="18"/>
-          <w:szCs w:val="18"/>
-        </w:rPr>
-      </w:pPr>
-      <w:r>
-        <w:rPr>
-          <w:sz w:val="18"/>
-          <w:szCs w:val="18"/>
-        </w:rPr>
-        <w:t xml:space="preserve">        </w:t>
-      </w:r>
-      <w:proofErr w:type="spellStart"/>
-      <w:r>
-        <w:rPr>
-          <w:sz w:val="18"/>
-          <w:szCs w:val="18"/>
-        </w:rPr>
-        <w:t>fontSize</w:t>
-      </w:r>
-      <w:proofErr w:type="spellEnd"/>
-      <w:r>
-        <w:rPr>
-          <w:sz w:val="18"/>
-          <w:szCs w:val="18"/>
-        </w:rPr>
-        <w:t>: 15.0,</w:t>
-      </w:r>
-    </w:p>
-    <w:p>
-      <w:pPr>
-        <w:rPr>
-          <w:sz w:val="18"/>
-          <w:szCs w:val="18"/>
-        </w:rPr>
-      </w:pPr>
-      <w:r>
-        <w:rPr>
-          <w:sz w:val="18"/>
-          <w:szCs w:val="18"/>
-        </w:rPr>
-        <w:t xml:space="preserve">        </w:t>
-      </w:r>
-      <w:proofErr w:type="spellStart"/>
-      <w:r>
-        <w:rPr>
-          <w:sz w:val="18"/>
-          <w:szCs w:val="18"/>
-        </w:rPr>
-        <w:t>fontWeight</w:t>
-      </w:r>
-      <w:proofErr w:type="spellEnd"/>
-      <w:r>
-        <w:rPr>
-          <w:sz w:val="18"/>
-          <w:szCs w:val="18"/>
-        </w:rPr>
-        <w:t>: FontWeight.w500,</w:t>
-      </w:r>
-    </w:p>
-    <w:p>
-      <w:pPr>
-        <w:rPr>
-          <w:sz w:val="18"/>
-          <w:szCs w:val="18"/>
-        </w:rPr>
-      </w:pPr>
-      <w:r>
-        <w:rPr>
-          <w:sz w:val="18"/>
-          <w:szCs w:val="18"/>
-        </w:rPr>
-        <w:t xml:space="preserve">        </w:t>
-      </w:r>
-      <w:proofErr w:type="spellStart"/>
-      <w:r>
-        <w:rPr>
-          <w:sz w:val="18"/>
-          <w:szCs w:val="18"/>
-        </w:rPr>
-        <w:t>fontFamily</w:t>
-      </w:r>
-      <w:proofErr w:type="spellEnd"/>
-      <w:r>
-        <w:rPr>
-          <w:sz w:val="18"/>
-          <w:szCs w:val="18"/>
-        </w:rPr>
-        <w:t>: 'Poppins'</w:t>
-      </w:r>
-      <w:proofErr w:type="gramStart"/>
-      <w:r>
-        <w:rPr>
-          <w:sz w:val="18"/>
-          <w:szCs w:val="18"/>
-        </w:rPr>
-        <w:t>);</w:t>
-      </w:r>
-      <w:proofErr w:type="gramEnd"/>
+        <w:t xml:space="preserve">  static TextStyle LightTextFieldStyle() {</w:t>
+      </w:r>
+    </w:p>
+    <w:p>
+      <w:pPr>
+        <w:rPr>
+          <w:sz w:val="18"/>
+          <w:szCs w:val="18"/>
+        </w:rPr>
+      </w:pPr>
+      <w:r>
+        <w:rPr>
+          <w:sz w:val="18"/>
+          <w:szCs w:val="18"/>
+        </w:rPr>
+        <w:t xml:space="preserve">    return TextStyle(</w:t>
+      </w:r>
+    </w:p>
+    <w:p>
+      <w:pPr>
+        <w:rPr>
+          <w:sz w:val="18"/>
+          <w:szCs w:val="18"/>
+        </w:rPr>
+      </w:pPr>
+      <w:r>
+        <w:rPr>
+          <w:sz w:val="18"/>
+          <w:szCs w:val="18"/>
+        </w:rPr>
+        <w:t xml:space="preserve">        color: Color.fromARGB(255, 50, 32, 32),</w:t>
+      </w:r>
+    </w:p>
+    <w:p>
+      <w:pPr>
+        <w:rPr>
+          <w:sz w:val="18"/>
+          <w:szCs w:val="18"/>
+        </w:rPr>
+      </w:pPr>
+      <w:r>
+        <w:rPr>
+          <w:sz w:val="18"/>
+          <w:szCs w:val="18"/>
+        </w:rPr>
+        <w:t xml:space="preserve">        fontSize: 15.0,</w:t>
+      </w:r>
+    </w:p>
+    <w:p>
+      <w:pPr>
+        <w:rPr>
+          <w:sz w:val="18"/>
+          <w:szCs w:val="18"/>
+        </w:rPr>
+      </w:pPr>
+      <w:r>
+        <w:rPr>
+          <w:sz w:val="18"/>
+          <w:szCs w:val="18"/>
+        </w:rPr>
+        <w:t xml:space="preserve">        fontWeight: FontWeight.w500,</w:t>
+      </w:r>
+    </w:p>
+    <w:p>
+      <w:pPr>
+        <w:rPr>
+          <w:sz w:val="18"/>
+          <w:szCs w:val="18"/>
+        </w:rPr>
+      </w:pPr>
+      <w:r>
+        <w:rPr>
+          <w:sz w:val="18"/>
+          <w:szCs w:val="18"/>
+        </w:rPr>
+        <w:t xml:space="preserve">        fontFamily: 'Poppins');</w:t>
+      </w:r>
     </w:p>
     <w:p>
       <w:pPr>
@@ -1488,231 +805,83 @@
           <w:sz w:val="18"/>
           <w:szCs w:val="18"/>
         </w:rPr>
-        <w:t xml:space="preserve">  static </w:t>
-      </w:r>
-      <w:proofErr w:type="spellStart"/>
-      <w:r>
-        <w:rPr>
-          <w:sz w:val="18"/>
-          <w:szCs w:val="18"/>
-        </w:rPr>
-        <w:t>TextStyle</w:t>
-      </w:r>
-      <w:proofErr w:type="spellEnd"/>
-      <w:r>
-        <w:rPr>
-          <w:sz w:val="18"/>
-          <w:szCs w:val="18"/>
-        </w:rPr>
-        <w:t xml:space="preserve"> </w:t>
-      </w:r>
-      <w:proofErr w:type="spellStart"/>
-      <w:proofErr w:type="gramStart"/>
-      <w:r>
-        <w:rPr>
-          <w:sz w:val="18"/>
-          <w:szCs w:val="18"/>
-        </w:rPr>
-        <w:t>semiBoldTextFieldStyle</w:t>
-      </w:r>
-      <w:proofErr w:type="spellEnd"/>
-      <w:r>
-        <w:rPr>
-          <w:sz w:val="18"/>
-          <w:szCs w:val="18"/>
-        </w:rPr>
-        <w:t>(</w:t>
-      </w:r>
-      <w:proofErr w:type="gramEnd"/>
-      <w:r>
-        <w:rPr>
-          <w:sz w:val="18"/>
-          <w:szCs w:val="18"/>
-        </w:rPr>
-        <w:t>) {</w:t>
-      </w:r>
-    </w:p>
-    <w:p>
-      <w:pPr>
-        <w:rPr>
-          <w:sz w:val="18"/>
-          <w:szCs w:val="18"/>
-        </w:rPr>
-      </w:pPr>
-      <w:r>
-        <w:rPr>
-          <w:sz w:val="18"/>
-          <w:szCs w:val="18"/>
-        </w:rPr>
-        <w:t xml:space="preserve">    return </w:t>
-      </w:r>
-      <w:proofErr w:type="spellStart"/>
-      <w:proofErr w:type="gramStart"/>
-      <w:r>
-        <w:rPr>
-          <w:sz w:val="18"/>
-          <w:szCs w:val="18"/>
-        </w:rPr>
-        <w:t>TextStyle</w:t>
-      </w:r>
-      <w:proofErr w:type="spellEnd"/>
-      <w:r>
-        <w:rPr>
-          <w:sz w:val="18"/>
-          <w:szCs w:val="18"/>
-        </w:rPr>
-        <w:t>(</w:t>
-      </w:r>
-      <w:proofErr w:type="gramEnd"/>
-    </w:p>
-    <w:p>
-      <w:pPr>
-        <w:rPr>
-          <w:sz w:val="18"/>
-          <w:szCs w:val="18"/>
-        </w:rPr>
-      </w:pPr>
-      <w:r>
-        <w:rPr>
-          <w:sz w:val="18"/>
-          <w:szCs w:val="18"/>
-        </w:rPr>
-        <w:t xml:space="preserve">        color: </w:t>
-      </w:r>
-      <w:proofErr w:type="spellStart"/>
-      <w:r>
-        <w:rPr>
-          <w:sz w:val="18"/>
-          <w:szCs w:val="18"/>
-        </w:rPr>
-        <w:t>Color.fromARGB</w:t>
-      </w:r>
-      <w:proofErr w:type="spellEnd"/>
-      <w:r>
-        <w:rPr>
-          <w:sz w:val="18"/>
-          <w:szCs w:val="18"/>
-        </w:rPr>
-        <w:t>(255, 50, 32, 32),</w:t>
-      </w:r>
-    </w:p>
-    <w:p>
-      <w:pPr>
-        <w:rPr>
-          <w:sz w:val="18"/>
-          <w:szCs w:val="18"/>
-        </w:rPr>
-      </w:pPr>
-      <w:r>
-        <w:rPr>
-          <w:sz w:val="18"/>
-          <w:szCs w:val="18"/>
-        </w:rPr>
-        <w:t xml:space="preserve">        </w:t>
-      </w:r>
-      <w:proofErr w:type="spellStart"/>
-      <w:r>
-        <w:rPr>
-          <w:sz w:val="18"/>
-          <w:szCs w:val="18"/>
-        </w:rPr>
-        <w:t>fontSize</w:t>
-      </w:r>
-      <w:proofErr w:type="spellEnd"/>
-      <w:r>
-        <w:rPr>
-          <w:sz w:val="18"/>
-          <w:szCs w:val="18"/>
-        </w:rPr>
-        <w:t>: 15.0,</w:t>
-      </w:r>
-    </w:p>
-    <w:p>
-      <w:pPr>
-        <w:rPr>
-          <w:sz w:val="18"/>
-          <w:szCs w:val="18"/>
-        </w:rPr>
-      </w:pPr>
-      <w:r>
-        <w:rPr>
-          <w:sz w:val="18"/>
-          <w:szCs w:val="18"/>
-        </w:rPr>
-        <w:t xml:space="preserve">        </w:t>
-      </w:r>
-      <w:proofErr w:type="spellStart"/>
-      <w:r>
-        <w:rPr>
-          <w:sz w:val="18"/>
-          <w:szCs w:val="18"/>
-        </w:rPr>
-        <w:t>fontWeight</w:t>
-      </w:r>
-      <w:proofErr w:type="spellEnd"/>
-      <w:r>
-        <w:rPr>
-          <w:sz w:val="18"/>
-          <w:szCs w:val="18"/>
-        </w:rPr>
-        <w:t xml:space="preserve">: </w:t>
-      </w:r>
-      <w:proofErr w:type="spellStart"/>
-      <w:r>
-        <w:rPr>
-          <w:sz w:val="18"/>
-          <w:szCs w:val="18"/>
-        </w:rPr>
-        <w:t>FontWeight.bold</w:t>
-      </w:r>
-      <w:proofErr w:type="spellEnd"/>
-      <w:r>
-        <w:rPr>
-          <w:sz w:val="18"/>
-          <w:szCs w:val="18"/>
-        </w:rPr>
-        <w:t>,</w:t>
-      </w:r>
-    </w:p>
-    <w:p>
-      <w:pPr>
-        <w:rPr>
-          <w:sz w:val="18"/>
-          <w:szCs w:val="18"/>
-        </w:rPr>
-      </w:pPr>
-      <w:r>
-        <w:rPr>
-          <w:sz w:val="18"/>
-          <w:szCs w:val="18"/>
-        </w:rPr>
-        <w:t xml:space="preserve">        </w:t>
-      </w:r>
-      <w:proofErr w:type="spellStart"/>
-      <w:r>
-        <w:rPr>
-          <w:sz w:val="18"/>
-          <w:szCs w:val="18"/>
-        </w:rPr>
-        <w:t>fontFamily</w:t>
-      </w:r>
-      <w:proofErr w:type="spellEnd"/>
-      <w:r>
-        <w:rPr>
-          <w:sz w:val="18"/>
-          <w:szCs w:val="18"/>
-        </w:rPr>
-        <w:t>: 'Poppins'</w:t>
-      </w:r>
-      <w:proofErr w:type="gramStart"/>
-      <w:r>
-        <w:rPr>
-          <w:sz w:val="18"/>
-          <w:szCs w:val="18"/>
-        </w:rPr>
-        <w:t>);</w:t>
-      </w:r>
-      <w:proofErr w:type="gramEnd"/>
+        <w:t xml:space="preserve">  static TextStyle semiBoldTextFieldStyle() {</w:t>
+      </w:r>
+    </w:p>
+    <w:p>
+      <w:pPr>
+        <w:rPr>
+          <w:sz w:val="18"/>
+          <w:szCs w:val="18"/>
+        </w:rPr>
+      </w:pPr>
+      <w:r>
+        <w:rPr>
+          <w:sz w:val="18"/>
+          <w:szCs w:val="18"/>
+        </w:rPr>
+        <w:t xml:space="preserve">    return TextStyle(</w:t>
+      </w:r>
+    </w:p>
+    <w:p>
+      <w:pPr>
+        <w:rPr>
+          <w:sz w:val="18"/>
+          <w:szCs w:val="18"/>
+        </w:rPr>
+      </w:pPr>
+      <w:r>
+        <w:rPr>
+          <w:sz w:val="18"/>
+          <w:szCs w:val="18"/>
+        </w:rPr>
+        <w:t xml:space="preserve">        color: Color.fromARGB(255, 50, 32, 32),</w:t>
+      </w:r>
+    </w:p>
+    <w:p>
+      <w:pPr>
+        <w:rPr>
+          <w:sz w:val="18"/>
+          <w:szCs w:val="18"/>
+        </w:rPr>
+      </w:pPr>
+      <w:r>
+        <w:rPr>
+          <w:sz w:val="18"/>
+          <w:szCs w:val="18"/>
+        </w:rPr>
+        <w:t xml:space="preserve">        fontSize: 15.0,</w:t>
+      </w:r>
+    </w:p>
+    <w:p>
+      <w:pPr>
+        <w:rPr>
+          <w:sz w:val="18"/>
+          <w:szCs w:val="18"/>
+        </w:rPr>
+      </w:pPr>
+      <w:r>
+        <w:rPr>
+          <w:sz w:val="18"/>
+          <w:szCs w:val="18"/>
+        </w:rPr>
+        <w:t xml:space="preserve">        fontWeight: FontWeight.bold,</w:t>
+      </w:r>
+    </w:p>
+    <w:p>
+      <w:pPr>
+        <w:rPr>
+          <w:sz w:val="18"/>
+          <w:szCs w:val="18"/>
+        </w:rPr>
+      </w:pPr>
+      <w:r>
+        <w:rPr>
+          <w:sz w:val="18"/>
+          <w:szCs w:val="18"/>
+        </w:rPr>
+        <w:t xml:space="preserve">        fontFamily: 'Poppins');</w:t>
+      </w:r>
     </w:p>
     <w:p>
       <w:pPr>
@@ -1807,23 +976,7 @@
           <w:sz w:val="18"/>
           <w:szCs w:val="18"/>
         </w:rPr>
-        <w:t xml:space="preserve">In above picture </w:t>
-      </w:r>
-      <w:proofErr w:type="spellStart"/>
-      <w:r>
-        <w:rPr>
-          <w:sz w:val="18"/>
-          <w:szCs w:val="18"/>
-        </w:rPr>
-        <w:t>AppWidget</w:t>
-      </w:r>
-      <w:proofErr w:type="spellEnd"/>
-      <w:r>
-        <w:rPr>
-          <w:sz w:val="18"/>
-          <w:szCs w:val="18"/>
-        </w:rPr>
-        <w:t xml:space="preserve"> is the widget which is common at many places in code</w:t>
+        <w:t>In above picture AppWidget is the widget which is common at many places in code</w:t>
       </w:r>
     </w:p>
     <w:p>
